--- a/ĐỀ CƯƠNG ĐATN - Đào Tuấn Vũ - 2021606188.docx
+++ b/ĐỀ CƯƠNG ĐATN - Đào Tuấn Vũ - 2021606188.docx
@@ -36,14 +36,7 @@
           <w:b/>
           <w:sz w:val="36"/>
         </w:rPr>
-        <w:t xml:space="preserve">ĐỀ TÀI: XÂY DỰNG WEBSITE BÁN </w:t>
-      </w:r>
-      <w:r>
-        <w:rPr>
-          <w:b/>
-          <w:sz w:val="36"/>
-        </w:rPr>
-        <w:t>PHỤ KIỆN CHO CỬA HÀNG GAMEVN</w:t>
+        <w:t>ĐỀ TÀI: XÂY DỰNG WEBSITE BÁN PHỤ KIỆN CHO CỬA HÀNG GAMEVN</w:t>
       </w:r>
     </w:p>
     <w:p>
@@ -188,6 +181,174 @@
     <w:p>
       <w:pPr>
         <w:rPr>
+          <w:noProof/>
+        </w:rPr>
+      </w:pPr>
+      <w:hyperlink w:anchor="_Toc185168336" w:history="1">
+        <w:r>
+          <w:rPr>
+            <w:rStyle w:val="Hyperlink"/>
+            <w:rFonts w:eastAsia="Times New Roman" w:cs="Times New Roman"/>
+            <w:noProof/>
+            <w:lang w:val="en-US"/>
+          </w:rPr>
+          <w:t>CHƯƠNG 1</w:t>
+        </w:r>
+        <w:r>
+          <w:rPr>
+            <w:rFonts w:asciiTheme="minorHAnsi" w:hAnsiTheme="minorHAnsi"/>
+            <w:noProof/>
+            <w:sz w:val="22"/>
+            <w:lang w:val="en-US"/>
+          </w:rPr>
+          <w:tab/>
+        </w:r>
+        <w:r>
+          <w:rPr>
+            <w:rStyle w:val="Hyperlink"/>
+            <w:rFonts w:eastAsia="Times New Roman" w:cs="Times New Roman"/>
+            <w:noProof/>
+            <w:lang w:val="en-US"/>
+          </w:rPr>
+          <w:t>GIỚI THIỆU TỔNG QUAN</w:t>
+        </w:r>
+        <w:r>
+          <w:rPr>
+            <w:noProof/>
+            <w:webHidden/>
+          </w:rPr>
+          <w:tab/>
+        </w:r>
+      </w:hyperlink>
+    </w:p>
+    <w:p>
+      <w:pPr>
+        <w:shd w:val="clear" w:color="auto" w:fill="FFFFFF"/>
+        <w:spacing w:line="300" w:lineRule="atLeast"/>
+        <w:jc w:val="both"/>
+        <w:rPr>
+          <w:rFonts w:eastAsia="Times New Roman" w:cs="Times New Roman"/>
+          <w:color w:val="222222"/>
+          <w:sz w:val="28"/>
+          <w:szCs w:val="28"/>
+          <w:lang w:val="en-US" w:eastAsia="en-US"/>
+        </w:rPr>
+      </w:pPr>
+      <w:r>
+        <w:rPr>
+          <w:rFonts w:eastAsia="Times New Roman" w:cs="Times New Roman"/>
+          <w:color w:val="222222"/>
+          <w:sz w:val="28"/>
+          <w:szCs w:val="28"/>
+          <w:lang w:val="de-DE" w:eastAsia="en-US"/>
+        </w:rPr>
+        <w:t>1.1. Giới thiệu tổng quan</w:t>
+      </w:r>
+      <w:bookmarkStart w:id="0" w:name="_GoBack"/>
+      <w:bookmarkEnd w:id="0"/>
+    </w:p>
+    <w:p>
+      <w:pPr>
+        <w:shd w:val="clear" w:color="auto" w:fill="FFFFFF"/>
+        <w:spacing w:line="300" w:lineRule="atLeast"/>
+        <w:jc w:val="both"/>
+        <w:rPr>
+          <w:rFonts w:eastAsia="Times New Roman" w:cs="Times New Roman"/>
+          <w:color w:val="222222"/>
+          <w:sz w:val="28"/>
+          <w:szCs w:val="28"/>
+          <w:lang w:val="en-US" w:eastAsia="en-US"/>
+        </w:rPr>
+      </w:pPr>
+      <w:r>
+        <w:rPr>
+          <w:rFonts w:eastAsia="Times New Roman" w:cs="Times New Roman"/>
+          <w:color w:val="222222"/>
+          <w:sz w:val="28"/>
+          <w:szCs w:val="28"/>
+          <w:lang w:val="de-DE" w:eastAsia="en-US"/>
+        </w:rPr>
+        <w:t>1.2. Nghiên cứu hiện trạng và giải quyết vấn đề</w:t>
+      </w:r>
+    </w:p>
+    <w:p>
+      <w:pPr>
+        <w:shd w:val="clear" w:color="auto" w:fill="FFFFFF"/>
+        <w:spacing w:line="300" w:lineRule="atLeast"/>
+        <w:jc w:val="both"/>
+        <w:rPr>
+          <w:rFonts w:eastAsia="Times New Roman" w:cs="Times New Roman"/>
+          <w:color w:val="222222"/>
+          <w:sz w:val="28"/>
+          <w:szCs w:val="28"/>
+          <w:lang w:val="en-US" w:eastAsia="en-US"/>
+        </w:rPr>
+      </w:pPr>
+      <w:r>
+        <w:rPr>
+          <w:rFonts w:eastAsia="Times New Roman" w:cs="Times New Roman"/>
+          <w:color w:val="222222"/>
+          <w:sz w:val="28"/>
+          <w:szCs w:val="28"/>
+          <w:lang w:val="de-DE" w:eastAsia="en-US"/>
+        </w:rPr>
+        <w:t>1.3. Giới thiệu công nghệ và ngôn ngữ sử dụn</w:t>
+      </w:r>
+      <w:r>
+        <w:rPr>
+          <w:rFonts w:eastAsia="Times New Roman" w:cs="Times New Roman"/>
+          <w:color w:val="222222"/>
+          <w:sz w:val="28"/>
+          <w:szCs w:val="28"/>
+          <w:lang w:val="de-DE" w:eastAsia="en-US"/>
+        </w:rPr>
+        <w:t>g</w:t>
+      </w:r>
+    </w:p>
+    <w:p>
+      <w:pPr>
+        <w:rPr>
+          <w:noProof/>
+        </w:rPr>
+      </w:pPr>
+      <w:hyperlink w:anchor="_Toc185168348" w:history="1">
+        <w:r>
+          <w:rPr>
+            <w:rStyle w:val="Hyperlink"/>
+            <w:rFonts w:cs="Times New Roman"/>
+            <w:noProof/>
+          </w:rPr>
+          <w:t>CHƯƠNG 2</w:t>
+        </w:r>
+        <w:r>
+          <w:rPr>
+            <w:rFonts w:asciiTheme="minorHAnsi" w:hAnsiTheme="minorHAnsi"/>
+            <w:noProof/>
+            <w:sz w:val="22"/>
+            <w:lang w:val="en-US"/>
+          </w:rPr>
+          <w:tab/>
+        </w:r>
+        <w:r>
+          <w:rPr>
+            <w:rStyle w:val="Hyperlink"/>
+            <w:rFonts w:cs="Times New Roman"/>
+            <w:noProof/>
+          </w:rPr>
+          <w:t>PHÂN TÍCH THIẾT KẾ HỆ THỐNG</w:t>
+        </w:r>
+        <w:r>
+          <w:rPr>
+            <w:noProof/>
+            <w:webHidden/>
+          </w:rPr>
+          <w:tab/>
+        </w:r>
+      </w:hyperlink>
+    </w:p>
+    <w:p>
+      <w:pPr>
+        <w:rPr>
           <w:rFonts w:asciiTheme="minorHAnsi" w:hAnsiTheme="minorHAnsi"/>
           <w:b/>
           <w:noProof/>
@@ -195,42 +356,19 @@
           <w:lang w:val="en-US"/>
         </w:rPr>
       </w:pPr>
-      <w:hyperlink w:anchor="_Toc185168336" w:history="1">
-        <w:r>
-          <w:rPr>
-            <w:rStyle w:val="Hyperlink"/>
-            <w:rFonts w:eastAsia="Times New Roman" w:cs="Times New Roman"/>
-            <w:noProof/>
-            <w:lang w:val="en-US"/>
-          </w:rPr>
-          <w:t>CHƯƠNG 1</w:t>
-        </w:r>
-        <w:r>
-          <w:rPr>
-            <w:rFonts w:asciiTheme="minorHAnsi" w:hAnsiTheme="minorHAnsi"/>
-            <w:noProof/>
-            <w:sz w:val="22"/>
-            <w:lang w:val="en-US"/>
-          </w:rPr>
-          <w:tab/>
-        </w:r>
-        <w:r>
-          <w:rPr>
-            <w:rStyle w:val="Hyperlink"/>
-            <w:rFonts w:eastAsia="Times New Roman" w:cs="Times New Roman"/>
-            <w:noProof/>
-            <w:lang w:val="en-US"/>
-          </w:rPr>
-          <w:t>GIỚI THIỆU TỔNG QUAN</w:t>
-        </w:r>
-        <w:r>
-          <w:rPr>
-            <w:noProof/>
-            <w:webHidden/>
-          </w:rPr>
-          <w:tab/>
-        </w:r>
-      </w:hyperlink>
+      <w:r>
+        <w:rPr>
+          <w:noProof/>
+        </w:rPr>
+        <w:t>2.1</w:t>
+      </w:r>
+      <w:r>
+        <w:rPr>
+          <w:noProof/>
+        </w:rPr>
+        <w:tab/>
+        <w:t>Khảo sát hệ thống</w:t>
+      </w:r>
     </w:p>
     <w:p>
       <w:pPr>
@@ -243,15 +381,30 @@
           <w:lang w:val="en-US"/>
         </w:rPr>
       </w:pPr>
-      <w:hyperlink w:anchor="_Toc185168337" w:history="1">
+      <w:hyperlink w:anchor="_Toc185168349" w:history="1">
         <w:r>
           <w:rPr>
             <w:rStyle w:val="Hyperlink"/>
-            <w:rFonts w:eastAsia="Times New Roman" w:cs="Times New Roman"/>
-            <w:noProof/>
-            <w:lang w:val="en-US"/>
-          </w:rPr>
-          <w:t>1.</w:t>
+            <w:rFonts w:cs="Times New Roman"/>
+            <w:noProof/>
+          </w:rPr>
+          <w:t>2</w:t>
+        </w:r>
+        <w:r>
+          <w:rPr>
+            <w:rStyle w:val="Hyperlink"/>
+            <w:rFonts w:cs="Times New Roman"/>
+            <w:noProof/>
+          </w:rPr>
+          <w:t>.</w:t>
+        </w:r>
+        <w:r>
+          <w:rPr>
+            <w:rStyle w:val="Hyperlink"/>
+            <w:rFonts w:cs="Times New Roman"/>
+            <w:noProof/>
+          </w:rPr>
+          <w:t>2</w:t>
         </w:r>
         <w:r>
           <w:rPr>
@@ -265,11 +418,10 @@
         <w:r>
           <w:rPr>
             <w:rStyle w:val="Hyperlink"/>
-            <w:rFonts w:eastAsia="Times New Roman" w:cs="Times New Roman"/>
-            <w:noProof/>
-            <w:lang w:val="en-US"/>
-          </w:rPr>
-          <w:t>Lý do chọn đề tài</w:t>
+            <w:rFonts w:cs="Times New Roman"/>
+            <w:noProof/>
+          </w:rPr>
+          <w:t>Phân tích hệ thống</w:t>
         </w:r>
         <w:r>
           <w:rPr>
@@ -291,15 +443,14 @@
           <w:lang w:val="en-US"/>
         </w:rPr>
       </w:pPr>
-      <w:hyperlink w:anchor="_Toc185168338" w:history="1">
+      <w:hyperlink w:anchor="_Toc185168353" w:history="1">
         <w:r>
           <w:rPr>
             <w:rStyle w:val="Hyperlink"/>
-            <w:rFonts w:eastAsia="Times New Roman" w:cs="Times New Roman"/>
-            <w:noProof/>
-            <w:lang w:val="en-US"/>
-          </w:rPr>
-          <w:t>2.</w:t>
+            <w:rFonts w:cs="Times New Roman"/>
+            <w:noProof/>
+          </w:rPr>
+          <w:t>2.3</w:t>
         </w:r>
         <w:r>
           <w:rPr>
@@ -313,11 +464,10 @@
         <w:r>
           <w:rPr>
             <w:rStyle w:val="Hyperlink"/>
-            <w:rFonts w:eastAsia="Times New Roman" w:cs="Times New Roman"/>
-            <w:noProof/>
-            <w:lang w:val="en-US"/>
-          </w:rPr>
-          <w:t>Giới thiệu chung</w:t>
+            <w:rFonts w:cs="Times New Roman"/>
+            <w:noProof/>
+          </w:rPr>
+          <w:t>Tác nhân hệ thống</w:t>
         </w:r>
         <w:r>
           <w:rPr>
@@ -325,181 +475,6 @@
             <w:webHidden/>
           </w:rPr>
           <w:tab/>
-        </w:r>
-      </w:hyperlink>
-    </w:p>
-    <w:p>
-      <w:pPr>
-        <w:rPr>
-          <w:rFonts w:asciiTheme="minorHAnsi" w:hAnsiTheme="minorHAnsi"/>
-          <w:i/>
-          <w:noProof/>
-          <w:sz w:val="22"/>
-          <w:lang w:val="en-US"/>
-        </w:rPr>
-      </w:pPr>
-      <w:hyperlink w:anchor="_Toc185168339" w:history="1">
-        <w:r>
-          <w:rPr>
-            <w:rStyle w:val="Hyperlink"/>
-            <w:rFonts w:eastAsia="Times New Roman" w:cs="Times New Roman"/>
-            <w:noProof/>
-            <w:lang w:val="en-US"/>
-          </w:rPr>
-          <w:t>2.1</w:t>
-        </w:r>
-        <w:r>
-          <w:rPr>
-            <w:rFonts w:asciiTheme="minorHAnsi" w:hAnsiTheme="minorHAnsi"/>
-            <w:noProof/>
-            <w:sz w:val="22"/>
-            <w:lang w:val="en-US"/>
-          </w:rPr>
-          <w:tab/>
-        </w:r>
-        <w:r>
-          <w:rPr>
-            <w:rStyle w:val="Hyperlink"/>
-            <w:rFonts w:eastAsia="Times New Roman" w:cs="Times New Roman"/>
-            <w:noProof/>
-            <w:lang w:val="en-US"/>
-          </w:rPr>
-          <w:t>Mục tiêu</w:t>
-        </w:r>
-        <w:r>
-          <w:rPr>
-            <w:noProof/>
-            <w:webHidden/>
-          </w:rPr>
-          <w:tab/>
-        </w:r>
-      </w:hyperlink>
-    </w:p>
-    <w:p>
-      <w:pPr>
-        <w:rPr>
-          <w:rFonts w:asciiTheme="minorHAnsi" w:hAnsiTheme="minorHAnsi"/>
-          <w:i/>
-          <w:noProof/>
-          <w:sz w:val="22"/>
-          <w:lang w:val="en-US"/>
-        </w:rPr>
-      </w:pPr>
-      <w:hyperlink w:anchor="_Toc185168340" w:history="1">
-        <w:r>
-          <w:rPr>
-            <w:rStyle w:val="Hyperlink"/>
-            <w:rFonts w:eastAsia="Times New Roman" w:cs="Times New Roman"/>
-            <w:noProof/>
-            <w:lang w:val="en-US"/>
-          </w:rPr>
-          <w:t>2.2</w:t>
-        </w:r>
-        <w:r>
-          <w:rPr>
-            <w:rFonts w:asciiTheme="minorHAnsi" w:hAnsiTheme="minorHAnsi"/>
-            <w:noProof/>
-            <w:sz w:val="22"/>
-            <w:lang w:val="en-US"/>
-          </w:rPr>
-          <w:tab/>
-        </w:r>
-        <w:r>
-          <w:rPr>
-            <w:rStyle w:val="Hyperlink"/>
-            <w:rFonts w:eastAsia="Times New Roman" w:cs="Times New Roman"/>
-            <w:noProof/>
-            <w:lang w:val="en-US"/>
-          </w:rPr>
-          <w:t>Phạm vi</w:t>
-        </w:r>
-        <w:r>
-          <w:rPr>
-            <w:noProof/>
-            <w:webHidden/>
-          </w:rPr>
-          <w:tab/>
-        </w:r>
-      </w:hyperlink>
-    </w:p>
-    <w:p>
-      <w:pPr>
-        <w:rPr>
-          <w:rFonts w:asciiTheme="minorHAnsi" w:hAnsiTheme="minorHAnsi"/>
-          <w:i/>
-          <w:noProof/>
-          <w:sz w:val="22"/>
-          <w:lang w:val="en-US"/>
-        </w:rPr>
-      </w:pPr>
-      <w:hyperlink w:anchor="_Toc185168341" w:history="1">
-        <w:r>
-          <w:rPr>
-            <w:rStyle w:val="Hyperlink"/>
-            <w:rFonts w:eastAsia="Times New Roman" w:cs="Times New Roman"/>
-            <w:noProof/>
-            <w:lang w:val="en-US"/>
-          </w:rPr>
-          <w:t>2.3</w:t>
-        </w:r>
-        <w:r>
-          <w:rPr>
-            <w:rFonts w:asciiTheme="minorHAnsi" w:hAnsiTheme="minorHAnsi"/>
-            <w:noProof/>
-            <w:sz w:val="22"/>
-            <w:lang w:val="en-US"/>
-          </w:rPr>
-          <w:tab/>
-        </w:r>
-        <w:r>
-          <w:rPr>
-            <w:rStyle w:val="Hyperlink"/>
-            <w:rFonts w:eastAsia="Times New Roman" w:cs="Times New Roman"/>
-            <w:noProof/>
-            <w:lang w:val="en-US"/>
-          </w:rPr>
-          <w:t>Bố cục</w:t>
-        </w:r>
-        <w:r>
-          <w:rPr>
-            <w:noProof/>
-            <w:webHidden/>
-          </w:rPr>
-          <w:tab/>
-        </w:r>
-        <w:r>
-          <w:rPr>
-            <w:noProof/>
-            <w:webHidden/>
-          </w:rPr>
-          <w:fldChar w:fldCharType="begin"/>
-        </w:r>
-        <w:r>
-          <w:rPr>
-            <w:noProof/>
-            <w:webHidden/>
-          </w:rPr>
-          <w:instrText xml:space="preserve"> PAGEREF _Toc185168341 \h </w:instrText>
-        </w:r>
-        <w:r>
-          <w:rPr>
-            <w:noProof/>
-            <w:webHidden/>
-          </w:rPr>
-        </w:r>
-        <w:r>
-          <w:rPr>
-            <w:noProof/>
-            <w:webHidden/>
-          </w:rPr>
-          <w:fldChar w:fldCharType="separate"/>
-        </w:r>
-        <w:r>
-          <w:rPr>
-            <w:noProof/>
-            <w:webHidden/>
-          </w:rPr>
-          <w:fldChar w:fldCharType="end"/>
         </w:r>
       </w:hyperlink>
     </w:p>
@@ -514,14 +489,17 @@
           <w:lang w:val="en-US"/>
         </w:rPr>
       </w:pPr>
-      <w:hyperlink w:anchor="_Toc185168342" w:history="1">
+      <w:r>
+        <w:t>2.</w:t>
+      </w:r>
+      <w:hyperlink w:anchor="_Toc185168354" w:history="1">
         <w:r>
           <w:rPr>
             <w:rStyle w:val="Hyperlink"/>
             <w:rFonts w:cs="Times New Roman"/>
             <w:noProof/>
           </w:rPr>
-          <w:t>3.</w:t>
+          <w:t>4</w:t>
         </w:r>
         <w:r>
           <w:rPr>
@@ -538,7 +516,7 @@
             <w:rFonts w:cs="Times New Roman"/>
             <w:noProof/>
           </w:rPr>
-          <w:t>Giới thiệu về công nghệ và ngôn ngữ sử dụng</w:t>
+          <w:t>Biểu đồ usecase</w:t>
         </w:r>
         <w:r>
           <w:rPr>
@@ -548,71 +526,6 @@
           <w:tab/>
         </w:r>
       </w:hyperlink>
-    </w:p>
-    <w:p>
-      <w:pPr>
-        <w:rPr>
-          <w:noProof/>
-        </w:rPr>
-      </w:pPr>
-      <w:hyperlink w:anchor="_Toc185168348" w:history="1">
-        <w:r>
-          <w:rPr>
-            <w:rStyle w:val="Hyperlink"/>
-            <w:rFonts w:cs="Times New Roman"/>
-            <w:noProof/>
-          </w:rPr>
-          <w:t>CHƯƠNG 2</w:t>
-        </w:r>
-        <w:r>
-          <w:rPr>
-            <w:rFonts w:asciiTheme="minorHAnsi" w:hAnsiTheme="minorHAnsi"/>
-            <w:noProof/>
-            <w:sz w:val="22"/>
-            <w:lang w:val="en-US"/>
-          </w:rPr>
-          <w:tab/>
-        </w:r>
-        <w:r>
-          <w:rPr>
-            <w:rStyle w:val="Hyperlink"/>
-            <w:rFonts w:cs="Times New Roman"/>
-            <w:noProof/>
-          </w:rPr>
-          <w:t>PHÂN TÍCH THIẾT KẾ HỆ THỐNG</w:t>
-        </w:r>
-        <w:r>
-          <w:rPr>
-            <w:noProof/>
-            <w:webHidden/>
-          </w:rPr>
-          <w:tab/>
-        </w:r>
-      </w:hyperlink>
-    </w:p>
-    <w:p>
-      <w:pPr>
-        <w:rPr>
-          <w:rFonts w:asciiTheme="minorHAnsi" w:hAnsiTheme="minorHAnsi"/>
-          <w:b/>
-          <w:noProof/>
-          <w:sz w:val="22"/>
-          <w:lang w:val="en-US"/>
-        </w:rPr>
-      </w:pPr>
-      <w:r>
-        <w:rPr>
-          <w:noProof/>
-        </w:rPr>
-        <w:t xml:space="preserve">1. </w:t>
-      </w:r>
-      <w:r>
-        <w:rPr>
-          <w:noProof/>
-        </w:rPr>
-        <w:tab/>
-        <w:t>Khảo sát hệ thống</w:t>
-      </w:r>
     </w:p>
     <w:p>
       <w:pPr>
@@ -625,14 +538,26 @@
           <w:lang w:val="en-US"/>
         </w:rPr>
       </w:pPr>
-      <w:hyperlink w:anchor="_Toc185168349" w:history="1">
+      <w:r>
+        <w:t>2.</w:t>
+      </w:r>
+      <w:hyperlink w:anchor="_Toc185168357" w:history="1">
         <w:r>
           <w:rPr>
             <w:rStyle w:val="Hyperlink"/>
             <w:rFonts w:cs="Times New Roman"/>
             <w:noProof/>
           </w:rPr>
-          <w:t>2</w:t>
+          <w:t>5</w:t>
+        </w:r>
+        <w:r>
+          <w:rPr>
+            <w:rFonts w:asciiTheme="minorHAnsi" w:hAnsiTheme="minorHAnsi"/>
+            <w:noProof/>
+            <w:sz w:val="22"/>
+            <w:lang w:val="en-US"/>
+          </w:rPr>
+          <w:tab/>
         </w:r>
         <w:r>
           <w:rPr>
@@ -640,24 +565,7 @@
             <w:rFonts w:cs="Times New Roman"/>
             <w:noProof/>
           </w:rPr>
-          <w:t>.</w:t>
-        </w:r>
-        <w:r>
-          <w:rPr>
-            <w:rFonts w:asciiTheme="minorHAnsi" w:hAnsiTheme="minorHAnsi"/>
-            <w:noProof/>
-            <w:sz w:val="22"/>
-            <w:lang w:val="en-US"/>
-          </w:rPr>
-          <w:tab/>
-        </w:r>
-        <w:r>
-          <w:rPr>
-            <w:rStyle w:val="Hyperlink"/>
-            <w:rFonts w:cs="Times New Roman"/>
-            <w:noProof/>
-          </w:rPr>
-          <w:t>Phân tích hệ thống</w:t>
+          <w:t>Biểu đồ chi tiết các usecase</w:t>
         </w:r>
         <w:r>
           <w:rPr>
@@ -679,39 +587,26 @@
           <w:lang w:val="en-US"/>
         </w:rPr>
       </w:pPr>
-      <w:hyperlink w:anchor="_Toc185168353" w:history="1">
+      <w:r>
+        <w:t>2.6</w:t>
+      </w:r>
+      <w:hyperlink w:anchor="_Toc185168382" w:history="1">
+        <w:r>
+          <w:rPr>
+            <w:rFonts w:asciiTheme="minorHAnsi" w:hAnsiTheme="minorHAnsi"/>
+            <w:noProof/>
+            <w:sz w:val="22"/>
+            <w:lang w:val="en-US"/>
+          </w:rPr>
+          <w:tab/>
+        </w:r>
         <w:r>
           <w:rPr>
             <w:rStyle w:val="Hyperlink"/>
             <w:rFonts w:cs="Times New Roman"/>
             <w:noProof/>
           </w:rPr>
-          <w:t>3</w:t>
-        </w:r>
-        <w:r>
-          <w:rPr>
-            <w:rStyle w:val="Hyperlink"/>
-            <w:rFonts w:cs="Times New Roman"/>
-            <w:noProof/>
-          </w:rPr>
-          <w:t>.</w:t>
-        </w:r>
-        <w:r>
-          <w:rPr>
-            <w:rFonts w:asciiTheme="minorHAnsi" w:hAnsiTheme="minorHAnsi"/>
-            <w:noProof/>
-            <w:sz w:val="22"/>
-            <w:lang w:val="en-US"/>
-          </w:rPr>
-          <w:tab/>
-        </w:r>
-        <w:r>
-          <w:rPr>
-            <w:rStyle w:val="Hyperlink"/>
-            <w:rFonts w:cs="Times New Roman"/>
-            <w:noProof/>
-          </w:rPr>
-          <w:t>Tác nhân hệ thống</w:t>
+          <w:t>Thiết kế cơ sở dữ liệu</w:t>
         </w:r>
         <w:r>
           <w:rPr>
@@ -733,14 +628,23 @@
           <w:lang w:val="en-US"/>
         </w:rPr>
       </w:pPr>
-      <w:hyperlink w:anchor="_Toc185168354" w:history="1">
+      <w:hyperlink w:anchor="_Toc185168395" w:history="1">
         <w:r>
           <w:rPr>
             <w:rStyle w:val="Hyperlink"/>
             <w:rFonts w:cs="Times New Roman"/>
             <w:noProof/>
           </w:rPr>
-          <w:t>4</w:t>
+          <w:t>2.7</w:t>
+        </w:r>
+        <w:r>
+          <w:rPr>
+            <w:rFonts w:asciiTheme="minorHAnsi" w:hAnsiTheme="minorHAnsi"/>
+            <w:noProof/>
+            <w:sz w:val="22"/>
+            <w:lang w:val="en-US"/>
+          </w:rPr>
+          <w:tab/>
         </w:r>
         <w:r>
           <w:rPr>
@@ -748,24 +652,31 @@
             <w:rFonts w:cs="Times New Roman"/>
             <w:noProof/>
           </w:rPr>
-          <w:t>.</w:t>
-        </w:r>
-        <w:r>
-          <w:rPr>
-            <w:rFonts w:asciiTheme="minorHAnsi" w:hAnsiTheme="minorHAnsi"/>
-            <w:noProof/>
-            <w:sz w:val="22"/>
-            <w:lang w:val="en-US"/>
+          <w:t>Thiết kế giao diện</w:t>
+        </w:r>
+        <w:r>
+          <w:rPr>
+            <w:noProof/>
+            <w:webHidden/>
           </w:rPr>
           <w:tab/>
         </w:r>
+      </w:hyperlink>
+    </w:p>
+    <w:p>
+      <w:pPr>
+        <w:rPr>
+          <w:noProof/>
+        </w:rPr>
+      </w:pPr>
+      <w:hyperlink w:anchor="_Toc185168425" w:history="1">
         <w:r>
           <w:rPr>
             <w:rStyle w:val="Hyperlink"/>
             <w:rFonts w:cs="Times New Roman"/>
             <w:noProof/>
           </w:rPr>
-          <w:t>Biểu đồ usecase</w:t>
+          <w:t>CHƯƠNG 3: CÀI ĐẶT VÀ TRIỂN KHAI</w:t>
         </w:r>
         <w:r>
           <w:rPr>
@@ -779,164 +690,187 @@
     <w:p>
       <w:pPr>
         <w:rPr>
-          <w:rFonts w:asciiTheme="minorHAnsi" w:hAnsiTheme="minorHAnsi"/>
-          <w:b/>
-          <w:i/>
+          <w:sz w:val="28"/>
+          <w:szCs w:val="28"/>
+        </w:rPr>
+      </w:pPr>
+      <w:r>
+        <w:rPr>
           <w:noProof/>
-          <w:sz w:val="22"/>
-          <w:lang w:val="en-US"/>
-        </w:rPr>
-      </w:pPr>
-      <w:hyperlink w:anchor="_Toc185168357" w:history="1">
-        <w:r>
-          <w:rPr>
-            <w:rStyle w:val="Hyperlink"/>
-            <w:rFonts w:cs="Times New Roman"/>
-            <w:noProof/>
-          </w:rPr>
-          <w:t>5</w:t>
-        </w:r>
-        <w:r>
-          <w:rPr>
-            <w:rStyle w:val="Hyperlink"/>
-            <w:rFonts w:cs="Times New Roman"/>
-            <w:noProof/>
-          </w:rPr>
-          <w:t>.</w:t>
-        </w:r>
-        <w:r>
-          <w:rPr>
-            <w:rFonts w:asciiTheme="minorHAnsi" w:hAnsiTheme="minorHAnsi"/>
-            <w:noProof/>
-            <w:sz w:val="22"/>
-            <w:lang w:val="en-US"/>
-          </w:rPr>
-          <w:tab/>
-        </w:r>
-        <w:r>
-          <w:rPr>
-            <w:rStyle w:val="Hyperlink"/>
-            <w:rFonts w:cs="Times New Roman"/>
-            <w:noProof/>
-          </w:rPr>
-          <w:t>Biểu đồ chi tiết các usecase</w:t>
-        </w:r>
-        <w:r>
-          <w:rPr>
-            <w:noProof/>
-            <w:webHidden/>
-          </w:rPr>
-          <w:tab/>
-        </w:r>
-      </w:hyperlink>
-    </w:p>
-    <w:p>
-      <w:pPr>
-        <w:rPr>
-          <w:rFonts w:asciiTheme="minorHAnsi" w:hAnsiTheme="minorHAnsi"/>
-          <w:b/>
-          <w:i/>
+        </w:rPr>
+        <w:t>3.1</w:t>
+      </w:r>
+      <w:r>
+        <w:rPr>
+          <w:sz w:val="28"/>
+          <w:szCs w:val="28"/>
+        </w:rPr>
+        <w:t xml:space="preserve"> </w:t>
+      </w:r>
+      <w:r>
+        <w:rPr>
+          <w:sz w:val="28"/>
+          <w:szCs w:val="28"/>
+        </w:rPr>
+        <w:tab/>
+      </w:r>
+      <w:r>
+        <w:rPr>
+          <w:sz w:val="28"/>
+          <w:szCs w:val="28"/>
+        </w:rPr>
+        <w:t>Giới thiệu về công cụ và môi trường cài đặt</w:t>
+      </w:r>
+    </w:p>
+    <w:p>
+      <w:pPr>
+        <w:rPr>
+          <w:sz w:val="28"/>
+          <w:szCs w:val="28"/>
+        </w:rPr>
+      </w:pPr>
+      <w:r>
+        <w:rPr>
           <w:noProof/>
-          <w:sz w:val="22"/>
-          <w:lang w:val="en-US"/>
-        </w:rPr>
-      </w:pPr>
-      <w:hyperlink w:anchor="_Toc185168382" w:history="1">
-        <w:r>
-          <w:rPr>
-            <w:rStyle w:val="Hyperlink"/>
-            <w:rFonts w:cs="Times New Roman"/>
-            <w:noProof/>
-          </w:rPr>
-          <w:t>6</w:t>
-        </w:r>
-        <w:r>
-          <w:rPr>
-            <w:rStyle w:val="Hyperlink"/>
-            <w:rFonts w:cs="Times New Roman"/>
-            <w:noProof/>
-          </w:rPr>
-          <w:t>.</w:t>
-        </w:r>
-        <w:r>
-          <w:rPr>
-            <w:rFonts w:asciiTheme="minorHAnsi" w:hAnsiTheme="minorHAnsi"/>
-            <w:noProof/>
-            <w:sz w:val="22"/>
-            <w:lang w:val="en-US"/>
-          </w:rPr>
-          <w:tab/>
-        </w:r>
-        <w:r>
-          <w:rPr>
-            <w:rStyle w:val="Hyperlink"/>
-            <w:rFonts w:cs="Times New Roman"/>
-            <w:noProof/>
-          </w:rPr>
-          <w:t>Thiết kế cơ sở dữ liệu</w:t>
-        </w:r>
-        <w:r>
-          <w:rPr>
-            <w:noProof/>
-            <w:webHidden/>
-          </w:rPr>
-          <w:tab/>
-        </w:r>
-      </w:hyperlink>
-    </w:p>
-    <w:p>
-      <w:pPr>
-        <w:rPr>
-          <w:rFonts w:asciiTheme="minorHAnsi" w:hAnsiTheme="minorHAnsi"/>
-          <w:b/>
-          <w:i/>
+        </w:rPr>
+        <w:t>3.2</w:t>
+      </w:r>
+      <w:r>
+        <w:rPr>
           <w:noProof/>
-          <w:sz w:val="22"/>
-          <w:lang w:val="en-US"/>
-        </w:rPr>
-      </w:pPr>
-      <w:hyperlink w:anchor="_Toc185168395" w:history="1">
-        <w:r>
-          <w:rPr>
-            <w:rStyle w:val="Hyperlink"/>
-            <w:rFonts w:cs="Times New Roman"/>
-            <w:noProof/>
-          </w:rPr>
-          <w:t>7</w:t>
-        </w:r>
-        <w:r>
-          <w:rPr>
-            <w:rStyle w:val="Hyperlink"/>
-            <w:rFonts w:cs="Times New Roman"/>
-            <w:noProof/>
-          </w:rPr>
-          <w:t>.</w:t>
-        </w:r>
-        <w:r>
-          <w:rPr>
-            <w:rFonts w:asciiTheme="minorHAnsi" w:hAnsiTheme="minorHAnsi"/>
-            <w:noProof/>
-            <w:sz w:val="22"/>
-            <w:lang w:val="en-US"/>
-          </w:rPr>
-          <w:tab/>
-        </w:r>
-        <w:r>
-          <w:rPr>
-            <w:rStyle w:val="Hyperlink"/>
-            <w:rFonts w:cs="Times New Roman"/>
-            <w:noProof/>
-          </w:rPr>
-          <w:t>Thiết kế giao diện</w:t>
-        </w:r>
-        <w:r>
-          <w:rPr>
-            <w:noProof/>
-            <w:webHidden/>
-          </w:rPr>
-          <w:tab/>
-        </w:r>
-      </w:hyperlink>
+        </w:rPr>
+        <w:tab/>
+      </w:r>
+      <w:r>
+        <w:rPr>
+          <w:sz w:val="28"/>
+          <w:szCs w:val="28"/>
+        </w:rPr>
+        <w:t>Trang màn hình giao diện củ</w:t>
+      </w:r>
+      <w:r>
+        <w:rPr>
+          <w:sz w:val="28"/>
+          <w:szCs w:val="28"/>
+        </w:rPr>
+        <w:t xml:space="preserve">a khách hàng </w:t>
+      </w:r>
+      <w:r>
+        <w:rPr>
+          <w:sz w:val="28"/>
+          <w:szCs w:val="28"/>
+        </w:rPr>
+        <w:t>Front-end</w:t>
+      </w:r>
+    </w:p>
+    <w:p>
+      <w:pPr>
+        <w:rPr>
+          <w:sz w:val="28"/>
+          <w:szCs w:val="28"/>
+        </w:rPr>
+      </w:pPr>
+      <w:r>
+        <w:rPr>
+          <w:sz w:val="28"/>
+          <w:szCs w:val="28"/>
+        </w:rPr>
+        <w:t>3.3</w:t>
+      </w:r>
+      <w:r>
+        <w:rPr>
+          <w:sz w:val="28"/>
+          <w:szCs w:val="28"/>
+        </w:rPr>
+        <w:t xml:space="preserve"> </w:t>
+      </w:r>
+      <w:r>
+        <w:rPr>
+          <w:sz w:val="28"/>
+          <w:szCs w:val="28"/>
+        </w:rPr>
+        <w:tab/>
+      </w:r>
+      <w:r>
+        <w:rPr>
+          <w:sz w:val="28"/>
+          <w:szCs w:val="28"/>
+        </w:rPr>
+        <w:t>Trang màn hình giao diện của người quản trị</w:t>
+      </w:r>
+      <w:r>
+        <w:rPr>
+          <w:sz w:val="28"/>
+          <w:szCs w:val="28"/>
+        </w:rPr>
+        <w:t xml:space="preserve"> Back-end</w:t>
+      </w:r>
+    </w:p>
+    <w:p>
+      <w:pPr>
+        <w:rPr>
+          <w:sz w:val="28"/>
+          <w:szCs w:val="28"/>
+        </w:rPr>
+      </w:pPr>
+      <w:r>
+        <w:rPr>
+          <w:sz w:val="28"/>
+          <w:szCs w:val="28"/>
+        </w:rPr>
+        <w:t>3.4</w:t>
+      </w:r>
+      <w:r>
+        <w:rPr>
+          <w:sz w:val="28"/>
+          <w:szCs w:val="28"/>
+        </w:rPr>
+        <w:t xml:space="preserve"> </w:t>
+      </w:r>
+      <w:r>
+        <w:rPr>
+          <w:sz w:val="28"/>
+          <w:szCs w:val="28"/>
+        </w:rPr>
+        <w:tab/>
+      </w:r>
+      <w:r>
+        <w:rPr>
+          <w:sz w:val="28"/>
+          <w:szCs w:val="28"/>
+        </w:rPr>
+        <w:t>Một số giao diện khác</w:t>
+      </w:r>
+    </w:p>
+    <w:p>
+      <w:pPr>
+        <w:rPr>
+          <w:sz w:val="28"/>
+          <w:szCs w:val="28"/>
+        </w:rPr>
+      </w:pPr>
+      <w:r>
+        <w:rPr>
+          <w:sz w:val="28"/>
+          <w:szCs w:val="28"/>
+        </w:rPr>
+        <w:t>3.5</w:t>
+      </w:r>
+      <w:r>
+        <w:rPr>
+          <w:sz w:val="28"/>
+          <w:szCs w:val="28"/>
+        </w:rPr>
+        <w:t xml:space="preserve"> </w:t>
+      </w:r>
+      <w:r>
+        <w:rPr>
+          <w:sz w:val="28"/>
+          <w:szCs w:val="28"/>
+        </w:rPr>
+        <w:tab/>
+        <w:t>Kiểm thử</w:t>
+      </w:r>
     </w:p>
     <w:p>
       <w:pPr>
@@ -944,208 +878,11 @@
           <w:noProof/>
         </w:rPr>
       </w:pPr>
-      <w:hyperlink w:anchor="_Toc185168425" w:history="1">
-        <w:r>
-          <w:rPr>
-            <w:rStyle w:val="Hyperlink"/>
-            <w:rFonts w:cs="Times New Roman"/>
-            <w:noProof/>
-          </w:rPr>
-          <w:t>CHƯƠNG 3: CÀI ĐẶT VÀ TRIỂN KHAI</w:t>
-        </w:r>
-        <w:r>
-          <w:rPr>
-            <w:noProof/>
-            <w:webHidden/>
-          </w:rPr>
-          <w:tab/>
-        </w:r>
-      </w:hyperlink>
-    </w:p>
-    <w:p>
-      <w:pPr>
-        <w:rPr>
-          <w:sz w:val="28"/>
-          <w:szCs w:val="28"/>
-        </w:rPr>
-      </w:pPr>
-      <w:r>
-        <w:rPr>
-          <w:noProof/>
-        </w:rPr>
-        <w:t>1.</w:t>
-      </w:r>
-      <w:r>
-        <w:rPr>
-          <w:sz w:val="28"/>
-          <w:szCs w:val="28"/>
-        </w:rPr>
-        <w:t xml:space="preserve"> </w:t>
-      </w:r>
-      <w:r>
-        <w:rPr>
-          <w:sz w:val="28"/>
-          <w:szCs w:val="28"/>
-        </w:rPr>
-        <w:tab/>
-      </w:r>
-      <w:r>
-        <w:rPr>
-          <w:sz w:val="28"/>
-          <w:szCs w:val="28"/>
-        </w:rPr>
-        <w:t>Giới thiệu về công cụ và môi trường cài đặt</w:t>
-      </w:r>
-    </w:p>
-    <w:p>
-      <w:pPr>
-        <w:rPr>
-          <w:sz w:val="28"/>
-          <w:szCs w:val="28"/>
-        </w:rPr>
-      </w:pPr>
-      <w:r>
-        <w:rPr>
-          <w:noProof/>
-        </w:rPr>
-        <w:t xml:space="preserve">2. </w:t>
-      </w:r>
-      <w:r>
-        <w:rPr>
-          <w:noProof/>
-        </w:rPr>
-        <w:tab/>
-      </w:r>
-      <w:r>
-        <w:rPr>
-          <w:sz w:val="28"/>
-          <w:szCs w:val="28"/>
-        </w:rPr>
-        <w:t>Trang màn hình giao diện củ</w:t>
-      </w:r>
-      <w:r>
-        <w:rPr>
-          <w:sz w:val="28"/>
-          <w:szCs w:val="28"/>
-        </w:rPr>
-        <w:t xml:space="preserve">a khách hàng </w:t>
-      </w:r>
-      <w:r>
-        <w:rPr>
-          <w:sz w:val="28"/>
-          <w:szCs w:val="28"/>
-        </w:rPr>
-        <w:t>Front-end</w:t>
-      </w:r>
-    </w:p>
-    <w:p>
-      <w:pPr>
-        <w:rPr>
-          <w:sz w:val="28"/>
-          <w:szCs w:val="28"/>
-        </w:rPr>
-      </w:pPr>
-      <w:r>
-        <w:rPr>
-          <w:sz w:val="28"/>
-          <w:szCs w:val="28"/>
-        </w:rPr>
-        <w:t xml:space="preserve">3. </w:t>
-      </w:r>
-      <w:r>
-        <w:rPr>
-          <w:sz w:val="28"/>
-          <w:szCs w:val="28"/>
-        </w:rPr>
-        <w:tab/>
-      </w:r>
-      <w:r>
-        <w:rPr>
-          <w:sz w:val="28"/>
-          <w:szCs w:val="28"/>
-        </w:rPr>
-        <w:t>Trang màn hình giao diện của người quản trị</w:t>
-      </w:r>
-      <w:r>
-        <w:rPr>
-          <w:sz w:val="28"/>
-          <w:szCs w:val="28"/>
-        </w:rPr>
-        <w:t xml:space="preserve"> Back-end</w:t>
-      </w:r>
-    </w:p>
-    <w:p>
-      <w:pPr>
-        <w:rPr>
-          <w:sz w:val="28"/>
-          <w:szCs w:val="28"/>
-        </w:rPr>
-      </w:pPr>
-      <w:r>
-        <w:rPr>
-          <w:sz w:val="28"/>
-          <w:szCs w:val="28"/>
-        </w:rPr>
-        <w:t xml:space="preserve">4. </w:t>
-      </w:r>
-      <w:r>
-        <w:rPr>
-          <w:sz w:val="28"/>
-          <w:szCs w:val="28"/>
-        </w:rPr>
-        <w:tab/>
-      </w:r>
-      <w:r>
-        <w:rPr>
-          <w:sz w:val="28"/>
-          <w:szCs w:val="28"/>
-        </w:rPr>
-        <w:t>Một số giao diện khác</w:t>
-      </w:r>
-    </w:p>
-    <w:p>
-      <w:pPr>
-        <w:rPr>
-          <w:sz w:val="28"/>
-          <w:szCs w:val="28"/>
-        </w:rPr>
-      </w:pPr>
-      <w:r>
-        <w:rPr>
-          <w:sz w:val="28"/>
-          <w:szCs w:val="28"/>
-        </w:rPr>
-        <w:t xml:space="preserve">5. </w:t>
-      </w:r>
-      <w:r>
-        <w:rPr>
-          <w:sz w:val="28"/>
-          <w:szCs w:val="28"/>
-        </w:rPr>
-        <w:tab/>
-      </w:r>
-      <w:r>
-        <w:rPr>
-          <w:sz w:val="28"/>
-          <w:szCs w:val="28"/>
-        </w:rPr>
-        <w:t>Kiểm thử</w:t>
-      </w:r>
-      <w:bookmarkStart w:id="0" w:name="_GoBack"/>
-      <w:bookmarkEnd w:id="0"/>
-    </w:p>
-    <w:p>
-      <w:pPr>
-        <w:rPr>
-          <w:noProof/>
-        </w:rPr>
-      </w:pPr>
-      <w:r>
-        <w:rPr>
-          <w:sz w:val="28"/>
-          <w:szCs w:val="28"/>
-        </w:rPr>
-        <w:lastRenderedPageBreak/>
+      <w:r>
+        <w:rPr>
+          <w:sz w:val="28"/>
+          <w:szCs w:val="28"/>
+        </w:rPr>
         <w:t>KẾT LUẬN</w:t>
       </w:r>
     </w:p>
@@ -2646,6 +2383,23 @@
       <w:lang w:eastAsia="en-US"/>
     </w:rPr>
   </w:style>
+  <w:style w:type="paragraph" w:styleId="NormalWeb">
+    <w:name w:val="Normal (Web)"/>
+    <w:basedOn w:val="Normal"/>
+    <w:uiPriority w:val="99"/>
+    <w:semiHidden/>
+    <w:unhideWhenUsed/>
+    <w:rsid w:val="000045D7"/>
+    <w:pPr>
+      <w:spacing w:before="100" w:beforeAutospacing="1" w:after="100" w:afterAutospacing="1" w:line="240" w:lineRule="auto"/>
+    </w:pPr>
+    <w:rPr>
+      <w:rFonts w:eastAsia="Times New Roman" w:cs="Times New Roman"/>
+      <w:sz w:val="24"/>
+      <w:szCs w:val="24"/>
+      <w:lang w:val="en-US" w:eastAsia="en-US"/>
+    </w:rPr>
+  </w:style>
 </w:styles>
 </file>
 
